--- a/New Idea/User Testing/First Round/Forms/Information Sheet.docx
+++ b/New Idea/User Testing/First Round/Forms/Information Sheet.docx
@@ -361,14 +361,7 @@
                 <w:rFonts w:cs="Arial"/>
                 <w:color w:val="000000" w:themeColor="text1"/>
               </w:rPr>
-              <w:t>Interview</w:t>
-            </w:r>
-            <w:r>
-              <w:rPr>
-                <w:rFonts w:cs="Arial"/>
-                <w:color w:val="000000" w:themeColor="text1"/>
-              </w:rPr>
-              <w:t>, Observation and Focus Groups</w:t>
+              <w:t>Survey/Google Form</w:t>
             </w:r>
           </w:p>
         </w:tc>
@@ -538,7 +531,19 @@
         <w:rPr>
           <w:rFonts w:cs="Arial"/>
         </w:rPr>
-        <w:t>My research questions are to help in contributing towards pre-existing research as well as develop on it to create an artifact that displays how film/marketing tactics can create a story with two meanings. To help answer these question</w:t>
+        <w:t xml:space="preserve">My research questions are to help in contributing towards pre-existing research as well as develop on it to create </w:t>
+      </w:r>
+      <w:r>
+        <w:rPr>
+          <w:rFonts w:cs="Arial"/>
+        </w:rPr>
+        <w:t>a report that accurately reflects my findings since November of 2023</w:t>
+      </w:r>
+      <w:r>
+        <w:rPr>
+          <w:rFonts w:cs="Arial"/>
+        </w:rPr>
+        <w:t>. To help answer these question</w:t>
       </w:r>
       <w:r>
         <w:rPr>
@@ -550,7 +555,19 @@
         <w:rPr>
           <w:rFonts w:cs="Arial"/>
         </w:rPr>
-        <w:t xml:space="preserve"> I will be conducting an interview with participants to gain insight into the matter.</w:t>
+        <w:t xml:space="preserve"> I will be conducting a </w:t>
+      </w:r>
+      <w:r>
+        <w:rPr>
+          <w:rFonts w:cs="Arial"/>
+        </w:rPr>
+        <w:t xml:space="preserve">survey </w:t>
+      </w:r>
+      <w:r>
+        <w:rPr>
+          <w:rFonts w:cs="Arial"/>
+        </w:rPr>
+        <w:t>with participants to gain insight into the matter.</w:t>
       </w:r>
       <w:r>
         <w:rPr>
@@ -562,7 +579,19 @@
         <w:rPr>
           <w:rFonts w:cs="Arial"/>
         </w:rPr>
-        <w:t xml:space="preserve"> aim of the interviews will be to collect information that will be made anonymous.  </w:t>
+        <w:t xml:space="preserve"> aim of the </w:t>
+      </w:r>
+      <w:r>
+        <w:rPr>
+          <w:rFonts w:cs="Arial"/>
+        </w:rPr>
+        <w:t>surveys</w:t>
+      </w:r>
+      <w:r>
+        <w:rPr>
+          <w:rFonts w:cs="Arial"/>
+        </w:rPr>
+        <w:t xml:space="preserve"> will be to collect information that will be made anonymous.  </w:t>
       </w:r>
     </w:p>
     <w:p>
@@ -1087,14 +1116,39 @@
         <w:rPr>
           <w:rFonts w:cs="Arial"/>
         </w:rPr>
-        <w:t xml:space="preserve"> asked to take part in </w:t>
-      </w:r>
-      <w:r>
-        <w:rPr>
-          <w:rFonts w:cs="Arial"/>
-          <w:color w:val="000000" w:themeColor="text1"/>
-        </w:rPr>
-        <w:t>an interview</w:t>
+        <w:t xml:space="preserve"> asked to </w:t>
+      </w:r>
+      <w:r>
+        <w:rPr>
+          <w:rFonts w:cs="Arial"/>
+        </w:rPr>
+        <w:t>complete a survey, beginning with watching a video and answering some follow-up questions. This process should take up to 10 minutes.</w:t>
+      </w:r>
+    </w:p>
+    <w:p>
+      <w:pPr>
+        <w:spacing w:line="320" w:lineRule="exact"/>
+        <w:rPr>
+          <w:rFonts w:cs="Arial"/>
+        </w:rPr>
+      </w:pPr>
+      <w:r>
+        <w:rPr>
+          <w:rFonts w:cs="Arial"/>
+        </w:rPr>
+        <w:t xml:space="preserve">The subject and focus of the discussion will be </w:t>
+      </w:r>
+      <w:r>
+        <w:rPr>
+          <w:rFonts w:cs="Arial"/>
+        </w:rPr>
+        <w:t>‘</w:t>
+      </w:r>
+      <w:r>
+        <w:rPr>
+          <w:rFonts w:cs="Arial"/>
+        </w:rPr>
+        <w:t>Manipulating a Narrative with Film Processes and its Implementation in Digital Marketing’</w:t>
       </w:r>
       <w:r>
         <w:rPr>
@@ -1106,109 +1160,19 @@
         <w:rPr>
           <w:rFonts w:cs="Arial"/>
         </w:rPr>
-        <w:t>Th</w:t>
-      </w:r>
-      <w:r>
-        <w:rPr>
-          <w:rFonts w:cs="Arial"/>
-        </w:rPr>
-        <w:t xml:space="preserve">is will be conducted by </w:t>
-      </w:r>
-      <w:r>
-        <w:rPr>
-          <w:rFonts w:cs="Arial"/>
-          <w:color w:val="000000" w:themeColor="text1"/>
-        </w:rPr>
-        <w:t>Luke Hammond</w:t>
-      </w:r>
-      <w:r>
-        <w:rPr>
-          <w:rFonts w:cs="Arial"/>
-        </w:rPr>
-        <w:t xml:space="preserve">. </w:t>
-      </w:r>
-      <w:r>
-        <w:rPr>
-          <w:rFonts w:cs="Arial"/>
-        </w:rPr>
-        <w:t xml:space="preserve">The </w:t>
-      </w:r>
-      <w:r>
-        <w:rPr>
-          <w:rFonts w:cs="Arial"/>
-          <w:color w:val="000000" w:themeColor="text1"/>
-        </w:rPr>
-        <w:t xml:space="preserve">interview </w:t>
-      </w:r>
-      <w:r>
-        <w:rPr>
-          <w:rFonts w:cs="Arial"/>
-        </w:rPr>
-        <w:t xml:space="preserve">will take approximately </w:t>
-      </w:r>
-      <w:r>
-        <w:rPr>
-          <w:rFonts w:cs="Arial"/>
-        </w:rPr>
-        <w:t>20 - 40</w:t>
-      </w:r>
-      <w:r>
-        <w:rPr>
-          <w:rFonts w:cs="Arial"/>
-          <w:color w:val="000000" w:themeColor="text1"/>
-        </w:rPr>
-        <w:t xml:space="preserve"> minutes</w:t>
-      </w:r>
-      <w:r>
-        <w:rPr>
-          <w:rFonts w:cs="Arial"/>
-          <w:color w:val="000000" w:themeColor="text1"/>
-        </w:rPr>
-        <w:t xml:space="preserve"> either in person or over a call.</w:t>
-      </w:r>
-      <w:r>
-        <w:rPr>
-          <w:rFonts w:cs="Arial"/>
-        </w:rPr>
-        <w:t xml:space="preserve"> </w:t>
-      </w:r>
-    </w:p>
-    <w:p>
-      <w:pPr>
-        <w:spacing w:line="320" w:lineRule="exact"/>
-        <w:rPr>
-          <w:rFonts w:cs="Arial"/>
-        </w:rPr>
-      </w:pPr>
-      <w:r>
-        <w:rPr>
-          <w:rFonts w:cs="Arial"/>
-        </w:rPr>
-        <w:t xml:space="preserve">The subject and focus of the discussion will be </w:t>
-      </w:r>
-      <w:r>
-        <w:rPr>
-          <w:rFonts w:cs="Arial"/>
-        </w:rPr>
-        <w:t>‘</w:t>
-      </w:r>
-      <w:r>
-        <w:rPr>
-          <w:rFonts w:cs="Arial"/>
-        </w:rPr>
-        <w:t>Manipulating a Narrative with Film Processes and its Implementation in Digital Marketing’</w:t>
-      </w:r>
-      <w:r>
-        <w:rPr>
-          <w:rFonts w:cs="Arial"/>
-        </w:rPr>
-        <w:t xml:space="preserve">. </w:t>
-      </w:r>
-      <w:r>
-        <w:rPr>
-          <w:rFonts w:cs="Arial"/>
-        </w:rPr>
-        <w:t>Your interview will b</w:t>
+        <w:t xml:space="preserve">Your </w:t>
+      </w:r>
+      <w:r>
+        <w:rPr>
+          <w:rFonts w:cs="Arial"/>
+        </w:rPr>
+        <w:t>survey</w:t>
+      </w:r>
+      <w:r>
+        <w:rPr>
+          <w:rFonts w:cs="Arial"/>
+        </w:rPr>
+        <w:t xml:space="preserve"> will b</w:t>
       </w:r>
       <w:r>
         <w:rPr>
@@ -1341,27 +1305,19 @@
         <w:rPr>
           <w:rFonts w:cs="Arial"/>
         </w:rPr>
-        <w:t xml:space="preserve"> If, however, you feel uncomfortable at any time you can ask for </w:t>
-      </w:r>
-      <w:r>
-        <w:rPr>
-          <w:rFonts w:cs="Arial"/>
-          <w:color w:val="000000" w:themeColor="text1"/>
-        </w:rPr>
-        <w:t>the interview</w:t>
-      </w:r>
-      <w:r>
-        <w:rPr>
-          <w:rFonts w:cs="Arial"/>
-          <w:color w:val="000000" w:themeColor="text1"/>
-        </w:rPr>
-        <w:t xml:space="preserve"> </w:t>
-      </w:r>
-      <w:r>
-        <w:rPr>
-          <w:rFonts w:cs="Arial"/>
-        </w:rPr>
-        <w:t>to stop.</w:t>
+        <w:t xml:space="preserve"> If, however, you feel uncomfortable at any time you can </w:t>
+      </w:r>
+      <w:r>
+        <w:rPr>
+          <w:rFonts w:cs="Arial"/>
+        </w:rPr>
+        <w:t>stop completing the survey</w:t>
+      </w:r>
+      <w:r>
+        <w:rPr>
+          <w:rFonts w:cs="Arial"/>
+        </w:rPr>
+        <w:t>.</w:t>
       </w:r>
       <w:r>
         <w:rPr>
@@ -2011,7 +1967,7 @@
               <w:rPr>
                 <w:rFonts w:cs="Arial"/>
               </w:rPr>
-              <w:t>Jack Ruskin</w:t>
+              <w:t>Richard Wakeling-Gentle</w:t>
             </w:r>
           </w:p>
         </w:tc>
@@ -2051,11 +2007,13 @@
               <w:r>
                 <w:rPr>
                   <w:rStyle w:val="Hyperlink"/>
-                  <w:rFonts w:cs="Arial"/>
                 </w:rPr>
-                <w:t>Jack.ruskin@uwe.ac.uk</w:t>
+                <w:t>richard.wakeling-gentle@uwe.ac.uk</w:t>
               </w:r>
             </w:hyperlink>
+            <w:r>
+              <w:t xml:space="preserve"> </w:t>
+            </w:r>
           </w:p>
         </w:tc>
       </w:tr>
@@ -2206,7 +2164,7 @@
           <w:u w:color="000000"/>
           <w:lang w:val="en-US"/>
         </w:rPr>
-        <w:t>Jack Ruskin</w:t>
+        <w:t>Richard</w:t>
       </w:r>
       <w:r>
         <w:rPr>
@@ -3403,6 +3361,30 @@
 </file>
 
 <file path=customXml/item1.xml><?xml version="1.0" encoding="utf-8"?>
+<p:properties xmlns:p="http://schemas.microsoft.com/office/2006/metadata/properties" xmlns:xsi="http://www.w3.org/2001/XMLSchema-instance" xmlns:pc="http://schemas.microsoft.com/office/infopath/2007/PartnerControls">
+  <documentManagement>
+    <lcf76f155ced4ddcb4097134ff3c332f xmlns="3ca5950f-9dc6-4fa2-8e6b-e8b0d1a55fc5">
+      <Terms xmlns="http://schemas.microsoft.com/office/infopath/2007/PartnerControls"/>
+    </lcf76f155ced4ddcb4097134ff3c332f>
+    <link xmlns="3ca5950f-9dc6-4fa2-8e6b-e8b0d1a55fc5">
+      <Url xsi:nil="true"/>
+      <Description xsi:nil="true"/>
+    </link>
+    <TaxCatchAll xmlns="da5699a2-2791-44c0-bb0a-d0c081c141e6" xsi:nil="true"/>
+  </documentManagement>
+</p:properties>
+</file>
+
+<file path=customXml/item2.xml><?xml version="1.0" encoding="utf-8"?>
+<?mso-contentType ?>
+<FormTemplates xmlns="http://schemas.microsoft.com/sharepoint/v3/contenttype/forms">
+  <Display>DocumentLibraryForm</Display>
+  <Edit>DocumentLibraryForm</Edit>
+  <New>DocumentLibraryForm</New>
+</FormTemplates>
+</file>
+
+<file path=customXml/item3.xml><?xml version="1.0" encoding="utf-8"?>
 <ct:contentTypeSchema xmlns:ct="http://schemas.microsoft.com/office/2006/metadata/contentType" xmlns:ma="http://schemas.microsoft.com/office/2006/metadata/properties/metaAttributes" ct:_="" ma:_="" ma:contentTypeName="Document" ma:contentTypeID="0x0101001BC1D44B3665304E9EFFB6B26E5C1EDB" ma:contentTypeVersion="17" ma:contentTypeDescription="Create a new document." ma:contentTypeScope="" ma:versionID="ebe7ffaa3beae6c2692551344dbac989">
   <xsd:schema xmlns:xsd="http://www.w3.org/2001/XMLSchema" xmlns:xs="http://www.w3.org/2001/XMLSchema" xmlns:p="http://schemas.microsoft.com/office/2006/metadata/properties" xmlns:ns2="3ca5950f-9dc6-4fa2-8e6b-e8b0d1a55fc5" xmlns:ns3="da5699a2-2791-44c0-bb0a-d0c081c141e6" targetNamespace="http://schemas.microsoft.com/office/2006/metadata/properties" ma:root="true" ma:fieldsID="fbc6f3879e7a0016066cbb62231de351" ns2:_="" ns3:_="">
     <xsd:import namespace="3ca5950f-9dc6-4fa2-8e6b-e8b0d1a55fc5"/>
@@ -3658,31 +3640,26 @@
 </ct:contentTypeSchema>
 </file>
 
-<file path=customXml/item2.xml><?xml version="1.0" encoding="utf-8"?>
-<?mso-contentType ?>
-<FormTemplates xmlns="http://schemas.microsoft.com/sharepoint/v3/contenttype/forms">
-  <Display>DocumentLibraryForm</Display>
-  <Edit>DocumentLibraryForm</Edit>
-  <New>DocumentLibraryForm</New>
-</FormTemplates>
+<file path=customXml/itemProps1.xml><?xml version="1.0" encoding="utf-8"?>
+<ds:datastoreItem xmlns:ds="http://schemas.openxmlformats.org/officeDocument/2006/customXml" ds:itemID="{CBFC85C0-CA79-4834-B130-5B337291A85F}">
+  <ds:schemaRefs>
+    <ds:schemaRef ds:uri="http://schemas.microsoft.com/office/2006/metadata/properties"/>
+    <ds:schemaRef ds:uri="http://schemas.microsoft.com/office/infopath/2007/PartnerControls"/>
+    <ds:schemaRef ds:uri="3ca5950f-9dc6-4fa2-8e6b-e8b0d1a55fc5"/>
+    <ds:schemaRef ds:uri="da5699a2-2791-44c0-bb0a-d0c081c141e6"/>
+  </ds:schemaRefs>
+</ds:datastoreItem>
 </file>
 
-<file path=customXml/item3.xml><?xml version="1.0" encoding="utf-8"?>
-<p:properties xmlns:p="http://schemas.microsoft.com/office/2006/metadata/properties" xmlns:xsi="http://www.w3.org/2001/XMLSchema-instance" xmlns:pc="http://schemas.microsoft.com/office/infopath/2007/PartnerControls">
-  <documentManagement>
-    <lcf76f155ced4ddcb4097134ff3c332f xmlns="3ca5950f-9dc6-4fa2-8e6b-e8b0d1a55fc5">
-      <Terms xmlns="http://schemas.microsoft.com/office/infopath/2007/PartnerControls"/>
-    </lcf76f155ced4ddcb4097134ff3c332f>
-    <link xmlns="3ca5950f-9dc6-4fa2-8e6b-e8b0d1a55fc5">
-      <Url xsi:nil="true"/>
-      <Description xsi:nil="true"/>
-    </link>
-    <TaxCatchAll xmlns="da5699a2-2791-44c0-bb0a-d0c081c141e6" xsi:nil="true"/>
-  </documentManagement>
-</p:properties>
+<file path=customXml/itemProps2.xml><?xml version="1.0" encoding="utf-8"?>
+<ds:datastoreItem xmlns:ds="http://schemas.openxmlformats.org/officeDocument/2006/customXml" ds:itemID="{8F49D69B-04AE-4045-9DF6-E6BB2E8886FD}">
+  <ds:schemaRefs>
+    <ds:schemaRef ds:uri="http://schemas.microsoft.com/sharepoint/v3/contenttype/forms"/>
+  </ds:schemaRefs>
+</ds:datastoreItem>
 </file>
 
-<file path=customXml/itemProps1.xml><?xml version="1.0" encoding="utf-8"?>
+<file path=customXml/itemProps3.xml><?xml version="1.0" encoding="utf-8"?>
 <ds:datastoreItem xmlns:ds="http://schemas.openxmlformats.org/officeDocument/2006/customXml" ds:itemID="{D415AE0B-E8CF-459F-A123-B9E9548A30A0}">
   <ds:schemaRefs>
     <ds:schemaRef ds:uri="http://schemas.microsoft.com/office/2006/metadata/contentType"/>
@@ -3699,23 +3676,4 @@
     <ds:schemaRef ds:uri="http://schemas.microsoft.com/internal/obd"/>
   </ds:schemaRefs>
 </ds:datastoreItem>
-</file>
-
-<file path=customXml/itemProps2.xml><?xml version="1.0" encoding="utf-8"?>
-<ds:datastoreItem xmlns:ds="http://schemas.openxmlformats.org/officeDocument/2006/customXml" ds:itemID="{8F49D69B-04AE-4045-9DF6-E6BB2E8886FD}">
-  <ds:schemaRefs>
-    <ds:schemaRef ds:uri="http://schemas.microsoft.com/sharepoint/v3/contenttype/forms"/>
-  </ds:schemaRefs>
-</ds:datastoreItem>
-</file>
-
-<file path=customXml/itemProps3.xml><?xml version="1.0" encoding="utf-8"?>
-<ds:datastoreItem xmlns:ds="http://schemas.openxmlformats.org/officeDocument/2006/customXml" ds:itemID="{CBFC85C0-CA79-4834-B130-5B337291A85F}">
-  <ds:schemaRefs>
-    <ds:schemaRef ds:uri="http://schemas.microsoft.com/office/2006/metadata/properties"/>
-    <ds:schemaRef ds:uri="http://schemas.microsoft.com/office/infopath/2007/PartnerControls"/>
-    <ds:schemaRef ds:uri="3ca5950f-9dc6-4fa2-8e6b-e8b0d1a55fc5"/>
-    <ds:schemaRef ds:uri="da5699a2-2791-44c0-bb0a-d0c081c141e6"/>
-  </ds:schemaRefs>
-</ds:datastoreItem>
 </file>